--- a/接口说明/systemblService.docx
+++ b/接口说明/systemblService.docx
@@ -17,15 +17,7 @@
           <w:b/>
           <w:sz w:val="24"/>
         </w:rPr>
-        <w:t>systembl</w:t>
-      </w:r>
-      <w:r>
-        <w:rPr>
-          <w:rFonts w:ascii="微软雅黑" w:eastAsia="微软雅黑" w:hAnsi="微软雅黑" w:hint="eastAsia"/>
-          <w:b/>
-          <w:sz w:val="24"/>
-        </w:rPr>
-        <w:t>包</w:t>
+        <w:t>systembl包</w:t>
       </w:r>
       <w:r>
         <w:rPr>
@@ -842,19 +834,7 @@
               <w:rPr>
                 <w:rFonts w:ascii="微软雅黑" w:eastAsia="微软雅黑" w:hAnsi="微软雅黑" w:hint="eastAsia"/>
               </w:rPr>
-              <w:t>after为所有</w:t>
-            </w:r>
-            <w:r>
-              <w:rPr>
-                <w:rFonts w:ascii="微软雅黑" w:eastAsia="微软雅黑" w:hAnsi="微软雅黑" w:hint="eastAsia"/>
-              </w:rPr>
-              <w:t>修改</w:t>
-            </w:r>
-            <w:r>
-              <w:rPr>
-                <w:rFonts w:ascii="微软雅黑" w:eastAsia="微软雅黑" w:hAnsi="微软雅黑" w:hint="eastAsia"/>
-              </w:rPr>
-              <w:t>后的数据列表</w:t>
+              <w:t>after为所有修改后的数据列表</w:t>
             </w:r>
           </w:p>
         </w:tc>
@@ -2418,7 +2398,21 @@
                 <w:rFonts w:ascii="微软雅黑" w:eastAsia="微软雅黑" w:hAnsi="微软雅黑"/>
                 <w:sz w:val="18"/>
               </w:rPr>
-              <w:t>systembl.</w:t>
+              <w:t>system</w:t>
+            </w:r>
+            <w:r>
+              <w:rPr>
+                <w:rFonts w:ascii="微软雅黑" w:eastAsia="微软雅黑" w:hAnsi="微软雅黑"/>
+                <w:sz w:val="18"/>
+              </w:rPr>
+              <w:t>DataService</w:t>
+            </w:r>
+            <w:r>
+              <w:rPr>
+                <w:rFonts w:ascii="微软雅黑" w:eastAsia="微软雅黑" w:hAnsi="微软雅黑"/>
+                <w:sz w:val="18"/>
+              </w:rPr>
+              <w:t>.</w:t>
             </w:r>
           </w:p>
           <w:p>
@@ -2500,7 +2494,21 @@
                 <w:rFonts w:ascii="微软雅黑" w:eastAsia="微软雅黑" w:hAnsi="微软雅黑"/>
                 <w:sz w:val="18"/>
               </w:rPr>
-              <w:t>tembl.</w:t>
+              <w:t>tem</w:t>
+            </w:r>
+            <w:r>
+              <w:rPr>
+                <w:rFonts w:ascii="微软雅黑" w:eastAsia="微软雅黑" w:hAnsi="微软雅黑"/>
+                <w:sz w:val="18"/>
+              </w:rPr>
+              <w:t>DataService</w:t>
+            </w:r>
+            <w:r>
+              <w:rPr>
+                <w:rFonts w:ascii="微软雅黑" w:eastAsia="微软雅黑" w:hAnsi="微软雅黑"/>
+                <w:sz w:val="18"/>
+              </w:rPr>
+              <w:t>.</w:t>
             </w:r>
           </w:p>
           <w:p>
@@ -2572,7 +2580,21 @@
                 <w:rFonts w:ascii="微软雅黑" w:eastAsia="微软雅黑" w:hAnsi="微软雅黑"/>
                 <w:sz w:val="18"/>
               </w:rPr>
-              <w:t>systembl.</w:t>
+              <w:t>system</w:t>
+            </w:r>
+            <w:r>
+              <w:rPr>
+                <w:rFonts w:ascii="微软雅黑" w:eastAsia="微软雅黑" w:hAnsi="微软雅黑"/>
+                <w:sz w:val="18"/>
+              </w:rPr>
+              <w:t>DataService</w:t>
+            </w:r>
+            <w:r>
+              <w:rPr>
+                <w:rFonts w:ascii="微软雅黑" w:eastAsia="微软雅黑" w:hAnsi="微软雅黑"/>
+                <w:sz w:val="18"/>
+              </w:rPr>
+              <w:t>.</w:t>
             </w:r>
           </w:p>
           <w:p>
@@ -2648,7 +2670,21 @@
                 <w:rFonts w:ascii="微软雅黑" w:eastAsia="微软雅黑" w:hAnsi="微软雅黑"/>
                 <w:sz w:val="18"/>
               </w:rPr>
-              <w:t>systembl.</w:t>
+              <w:t>system</w:t>
+            </w:r>
+            <w:r>
+              <w:rPr>
+                <w:rFonts w:ascii="微软雅黑" w:eastAsia="微软雅黑" w:hAnsi="微软雅黑"/>
+                <w:sz w:val="18"/>
+              </w:rPr>
+              <w:t>DataService</w:t>
+            </w:r>
+            <w:r>
+              <w:rPr>
+                <w:rFonts w:ascii="微软雅黑" w:eastAsia="微软雅黑" w:hAnsi="微软雅黑"/>
+                <w:sz w:val="18"/>
+              </w:rPr>
+              <w:t>.</w:t>
             </w:r>
           </w:p>
           <w:p>
@@ -2720,7 +2756,21 @@
                 <w:rFonts w:ascii="微软雅黑" w:eastAsia="微软雅黑" w:hAnsi="微软雅黑"/>
                 <w:sz w:val="18"/>
               </w:rPr>
-              <w:t>systembl.</w:t>
+              <w:t>system</w:t>
+            </w:r>
+            <w:r>
+              <w:rPr>
+                <w:rFonts w:ascii="微软雅黑" w:eastAsia="微软雅黑" w:hAnsi="微软雅黑"/>
+                <w:sz w:val="18"/>
+              </w:rPr>
+              <w:t>DataService</w:t>
+            </w:r>
+            <w:r>
+              <w:rPr>
+                <w:rFonts w:ascii="微软雅黑" w:eastAsia="微软雅黑" w:hAnsi="微软雅黑"/>
+                <w:sz w:val="18"/>
+              </w:rPr>
+              <w:t>.</w:t>
             </w:r>
           </w:p>
           <w:p>
@@ -2795,7 +2845,21 @@
                 <w:rFonts w:ascii="微软雅黑" w:eastAsia="微软雅黑" w:hAnsi="微软雅黑"/>
                 <w:sz w:val="18"/>
               </w:rPr>
-              <w:t>systembl.</w:t>
+              <w:t>system</w:t>
+            </w:r>
+            <w:r>
+              <w:rPr>
+                <w:rFonts w:ascii="微软雅黑" w:eastAsia="微软雅黑" w:hAnsi="微软雅黑"/>
+                <w:sz w:val="18"/>
+              </w:rPr>
+              <w:t>DataService</w:t>
+            </w:r>
+            <w:r>
+              <w:rPr>
+                <w:rFonts w:ascii="微软雅黑" w:eastAsia="微软雅黑" w:hAnsi="微软雅黑"/>
+                <w:sz w:val="18"/>
+              </w:rPr>
+              <w:t>.</w:t>
             </w:r>
           </w:p>
           <w:p>
@@ -2874,7 +2938,14 @@
                 <w:rFonts w:ascii="微软雅黑" w:eastAsia="微软雅黑" w:hAnsi="微软雅黑"/>
                 <w:sz w:val="18"/>
               </w:rPr>
-              <w:t>bl.</w:t>
+              <w:t>DataService</w:t>
+            </w:r>
+            <w:r>
+              <w:rPr>
+                <w:rFonts w:ascii="微软雅黑" w:eastAsia="微软雅黑" w:hAnsi="微软雅黑"/>
+                <w:sz w:val="18"/>
+              </w:rPr>
+              <w:t>.</w:t>
             </w:r>
           </w:p>
           <w:p>
@@ -2948,14 +3019,28 @@
                 <w:rFonts w:ascii="微软雅黑" w:eastAsia="微软雅黑" w:hAnsi="微软雅黑"/>
                 <w:sz w:val="18"/>
               </w:rPr>
-              <w:t>systembl.</w:t>
-            </w:r>
-          </w:p>
-          <w:p>
-            <w:pPr>
-              <w:spacing w:line="276" w:lineRule="auto"/>
-              <w:rPr>
-                <w:rFonts w:ascii="微软雅黑" w:eastAsia="微软雅黑" w:hAnsi="微软雅黑" w:hint="eastAsia"/>
+              <w:t>system</w:t>
+            </w:r>
+            <w:r>
+              <w:rPr>
+                <w:rFonts w:ascii="微软雅黑" w:eastAsia="微软雅黑" w:hAnsi="微软雅黑"/>
+                <w:sz w:val="18"/>
+              </w:rPr>
+              <w:t>DataService</w:t>
+            </w:r>
+            <w:r>
+              <w:rPr>
+                <w:rFonts w:ascii="微软雅黑" w:eastAsia="微软雅黑" w:hAnsi="微软雅黑"/>
+                <w:sz w:val="18"/>
+              </w:rPr>
+              <w:t>.</w:t>
+            </w:r>
+          </w:p>
+          <w:p>
+            <w:pPr>
+              <w:spacing w:line="276" w:lineRule="auto"/>
+              <w:rPr>
+                <w:rFonts w:ascii="微软雅黑" w:eastAsia="微软雅黑" w:hAnsi="微软雅黑"/>
                 <w:b w:val="0"/>
                 <w:bCs w:val="0"/>
                 <w:sz w:val="18"/>
@@ -3020,7 +3105,23 @@
                 <w:rFonts w:ascii="微软雅黑" w:eastAsia="微软雅黑" w:hAnsi="微软雅黑"/>
                 <w:sz w:val="18"/>
               </w:rPr>
-              <w:t>systembl.</w:t>
+              <w:t>system</w:t>
+            </w:r>
+            <w:r>
+              <w:rPr>
+                <w:rFonts w:ascii="微软雅黑" w:eastAsia="微软雅黑" w:hAnsi="微软雅黑"/>
+                <w:sz w:val="18"/>
+              </w:rPr>
+              <w:t>DataService</w:t>
+            </w:r>
+            <w:bookmarkStart w:id="0" w:name="_GoBack"/>
+            <w:bookmarkEnd w:id="0"/>
+            <w:r>
+              <w:rPr>
+                <w:rFonts w:ascii="微软雅黑" w:eastAsia="微软雅黑" w:hAnsi="微软雅黑"/>
+                <w:sz w:val="18"/>
+              </w:rPr>
+              <w:t>.</w:t>
             </w:r>
           </w:p>
           <w:p>
@@ -3058,7 +3159,7 @@
               <w:spacing w:line="276" w:lineRule="auto"/>
               <w:cnfStyle w:val="000000000000" w:firstRow="0" w:lastRow="0" w:firstColumn="0" w:lastColumn="0" w:oddVBand="0" w:evenVBand="0" w:oddHBand="0" w:evenHBand="0" w:firstRowFirstColumn="0" w:firstRowLastColumn="0" w:lastRowFirstColumn="0" w:lastRowLastColumn="0"/>
               <w:rPr>
-                <w:rFonts w:ascii="微软雅黑" w:eastAsia="微软雅黑" w:hAnsi="微软雅黑" w:hint="eastAsia"/>
+                <w:rFonts w:ascii="微软雅黑" w:eastAsia="微软雅黑" w:hAnsi="微软雅黑"/>
               </w:rPr>
             </w:pPr>
             <w:r>
@@ -3168,11 +3269,6 @@
       </w:r>
     </w:p>
     <w:p>
-      <w:pPr>
-        <w:rPr>
-          <w:rFonts w:hint="eastAsia"/>
-        </w:rPr>
-      </w:pPr>
       <w:r>
         <w:rPr>
           <w:rFonts w:hint="eastAsia"/>
@@ -3185,8 +3281,6 @@
         </w:rPr>
         <w:t>快递类型、比例数值</w:t>
       </w:r>
-      <w:bookmarkStart w:id="0" w:name="_GoBack"/>
-      <w:bookmarkEnd w:id="0"/>
     </w:p>
     <w:sectPr>
       <w:pgSz w:w="11906" w:h="16838"/>
